--- a/课程框架-20240509.docx
+++ b/课程框架-20240509.docx
@@ -483,6 +483,11 @@
       </w:r>
     </w:p>
     <w:p>
+      <w:pPr>
+        <w:rPr>
+          <w:rFonts w:hint="eastAsia"/>
+        </w:rPr>
+      </w:pPr>
       <w:r>
         <w:rPr>
           <w:rFonts w:hint="eastAsia"/>
@@ -818,11 +823,6 @@
       </w:r>
     </w:p>
     <w:p>
-      <w:pPr>
-        <w:rPr>
-          <w:rFonts w:hint="eastAsia"/>
-        </w:rPr>
-      </w:pPr>
       <w:r>
         <w:rPr>
           <w:rFonts w:hint="eastAsia"/>
@@ -1069,7 +1069,6 @@
     <w:p>
       <w:pPr>
         <w:rPr>
-          <w:rFonts w:hint="eastAsia"/>
           <w:color w:val="FF0000"/>
         </w:rPr>
       </w:pPr>
@@ -1587,6 +1586,7 @@
         <w:rPr>
           <w:rFonts w:hint="eastAsia"/>
         </w:rPr>
+        <w:lastRenderedPageBreak/>
         <w:t>（</w:t>
       </w:r>
       <w:r>
@@ -1674,7 +1674,6 @@
           <w:b/>
           <w:bCs/>
         </w:rPr>
-        <w:lastRenderedPageBreak/>
         <w:t>第</w:t>
       </w:r>
       <w:r>
@@ -2820,6 +2819,7 @@
         </w:rPr>
         <w:t>章、</w:t>
       </w:r>
+      <w:bookmarkStart w:id="2" w:name="OLE_LINK40"/>
       <w:r>
         <w:rPr>
           <w:rFonts w:hint="eastAsia"/>
@@ -2834,7 +2834,7 @@
           <w:b/>
           <w:bCs/>
         </w:rPr>
-        <w:t>库</w:t>
+        <w:t>开源库</w:t>
       </w:r>
       <w:r>
         <w:rPr>
@@ -2844,6 +2844,7 @@
         </w:rPr>
         <w:t>及</w:t>
       </w:r>
+      <w:bookmarkEnd w:id="2"/>
       <w:r>
         <w:rPr>
           <w:rFonts w:hint="eastAsia"/>
@@ -3095,7 +3096,7 @@
           <w:color w:val="FF0000"/>
         </w:rPr>
       </w:pPr>
-      <w:bookmarkStart w:id="2" w:name="OLE_LINK2"/>
+      <w:bookmarkStart w:id="3" w:name="OLE_LINK2"/>
       <w:r>
         <w:rPr>
           <w:rFonts w:hint="eastAsia"/>
@@ -3163,7 +3164,6 @@
     <w:p>
       <w:pPr>
         <w:rPr>
-          <w:rFonts w:hint="eastAsia"/>
           <w:color w:val="FF0000"/>
         </w:rPr>
       </w:pPr>
@@ -3291,7 +3291,15 @@
           <w:rFonts w:hint="eastAsia"/>
           <w:color w:val="FF0000"/>
         </w:rPr>
-        <w:t>城市绿地</w:t>
+        <w:t>城</w:t>
+      </w:r>
+      <w:r>
+        <w:rPr>
+          <w:rFonts w:hint="eastAsia"/>
+          <w:color w:val="FF0000"/>
+        </w:rPr>
+        <w:lastRenderedPageBreak/>
+        <w:t>市绿地</w:t>
       </w:r>
       <w:r>
         <w:rPr>
@@ -3341,7 +3349,7 @@
         </w:rPr>
         <w:t>格式提交，要求格式规范、内容准确且技术细节充分。</w:t>
       </w:r>
-      <w:bookmarkEnd w:id="2"/>
+      <w:bookmarkEnd w:id="3"/>
     </w:p>
     <w:p>
       <w:pPr>
@@ -3355,7 +3363,6 @@
           <w:rFonts w:hint="eastAsia"/>
           <w:color w:val="FF0000"/>
         </w:rPr>
-        <w:lastRenderedPageBreak/>
         <w:t>难度：</w:t>
       </w:r>
       <w:r>
@@ -3369,7 +3376,6 @@
     <w:p>
       <w:pPr>
         <w:rPr>
-          <w:rFonts w:hint="eastAsia"/>
           <w:b/>
           <w:bCs/>
         </w:rPr>
@@ -3696,25 +3702,7 @@
           <w:bCs/>
           <w:color w:val="FF0000"/>
         </w:rPr>
-        <w:t>基于</w:t>
-      </w:r>
-      <w:r>
-        <w:rPr>
-          <w:rFonts w:hint="eastAsia"/>
-          <w:b/>
-          <w:bCs/>
-          <w:color w:val="FF0000"/>
-        </w:rPr>
-        <w:t>机器学习</w:t>
-      </w:r>
-      <w:r>
-        <w:rPr>
-          <w:rFonts w:hint="eastAsia"/>
-          <w:b/>
-          <w:bCs/>
-          <w:color w:val="FF0000"/>
-        </w:rPr>
-        <w:t>的</w:t>
+        <w:t>基于机器学习的</w:t>
       </w:r>
       <w:r>
         <w:rPr>
@@ -4142,11 +4130,6 @@
       </w:r>
     </w:p>
     <w:p>
-      <w:pPr>
-        <w:rPr>
-          <w:rFonts w:hint="eastAsia"/>
-        </w:rPr>
-      </w:pPr>
       <w:r>
         <w:rPr>
           <w:rFonts w:hint="eastAsia"/>
@@ -4200,27 +4183,16 @@
         </w:rPr>
         <w:t>）</w:t>
       </w:r>
-    </w:p>
-    <w:p/>
-    <w:p/>
-    <w:p>
-      <w:pPr>
-        <w:rPr>
-          <w:rFonts w:hint="eastAsia"/>
-        </w:rPr>
-      </w:pPr>
     </w:p>
     <w:p/>
     <w:p/>
     <w:p/>
     <w:p/>
     <w:p/>
+    <w:p/>
+    <w:p/>
+    <w:p/>
     <w:p>
-      <w:pPr>
-        <w:rPr>
-          <w:rFonts w:hint="eastAsia"/>
-        </w:rPr>
-      </w:pPr>
       <w:r>
         <w:br w:type="page"/>
       </w:r>
@@ -4228,7 +4200,6 @@
     <w:p>
       <w:pPr>
         <w:rPr>
-          <w:rFonts w:hint="eastAsia"/>
           <w:b/>
           <w:bCs/>
         </w:rPr>
@@ -4277,9 +4248,6 @@
             <w:pPr>
               <w:spacing w:line="276" w:lineRule="auto"/>
               <w:jc w:val="center"/>
-              <w:rPr>
-                <w:rFonts w:hint="eastAsia"/>
-              </w:rPr>
             </w:pPr>
             <w:r>
               <w:rPr>
@@ -4322,9 +4290,6 @@
             <w:pPr>
               <w:spacing w:line="276" w:lineRule="auto"/>
               <w:jc w:val="center"/>
-              <w:rPr>
-                <w:rFonts w:hint="eastAsia"/>
-              </w:rPr>
             </w:pPr>
             <w:r>
               <w:rPr>
@@ -4379,9 +4344,6 @@
             <w:pPr>
               <w:spacing w:line="276" w:lineRule="auto"/>
               <w:jc w:val="center"/>
-              <w:rPr>
-                <w:rFonts w:hint="eastAsia"/>
-              </w:rPr>
             </w:pPr>
             <w:r>
               <w:rPr>
@@ -4429,13 +4391,7 @@
               <w:rPr>
                 <w:rFonts w:hint="eastAsia"/>
               </w:rPr>
-              <w:t>软件、</w:t>
-            </w:r>
-            <w:r>
-              <w:rPr>
-                <w:rFonts w:hint="eastAsia"/>
-              </w:rPr>
-              <w:t>开源</w:t>
+              <w:t>软件、开源</w:t>
             </w:r>
             <w:r>
               <w:rPr>
@@ -4514,9 +4470,6 @@
             <w:pPr>
               <w:spacing w:line="276" w:lineRule="auto"/>
               <w:jc w:val="center"/>
-              <w:rPr>
-                <w:rFonts w:hint="eastAsia"/>
-              </w:rPr>
             </w:pPr>
             <w:r>
               <w:rPr>
@@ -4613,9 +4566,6 @@
             <w:pPr>
               <w:spacing w:line="276" w:lineRule="auto"/>
               <w:jc w:val="center"/>
-              <w:rPr>
-                <w:rFonts w:hint="eastAsia"/>
-              </w:rPr>
             </w:pPr>
             <w:r>
               <w:rPr>
@@ -4634,9 +4584,6 @@
             <w:pPr>
               <w:spacing w:line="276" w:lineRule="auto"/>
               <w:jc w:val="center"/>
-              <w:rPr>
-                <w:rFonts w:hint="eastAsia"/>
-              </w:rPr>
             </w:pPr>
             <w:r>
               <w:t>S</w:t>
@@ -4722,21 +4669,12 @@
             <w:pPr>
               <w:spacing w:line="276" w:lineRule="auto"/>
               <w:jc w:val="center"/>
-              <w:rPr>
-                <w:rFonts w:hint="eastAsia"/>
-              </w:rPr>
             </w:pPr>
             <w:r>
               <w:rPr>
                 <w:rFonts w:hint="eastAsia"/>
               </w:rPr>
-              <w:t xml:space="preserve">4. </w:t>
-            </w:r>
-            <w:r>
-              <w:rPr>
-                <w:rFonts w:hint="eastAsia"/>
-              </w:rPr>
-              <w:t>GIS</w:t>
+              <w:t>4. GIS</w:t>
             </w:r>
             <w:r>
               <w:rPr>
@@ -4755,9 +4693,6 @@
             <w:pPr>
               <w:spacing w:line="276" w:lineRule="auto"/>
               <w:jc w:val="center"/>
-              <w:rPr>
-                <w:rFonts w:hint="eastAsia"/>
-              </w:rPr>
             </w:pPr>
             <w:r>
               <w:rPr>
@@ -4776,9 +4711,6 @@
             <w:pPr>
               <w:spacing w:line="276" w:lineRule="auto"/>
               <w:jc w:val="center"/>
-              <w:rPr>
-                <w:rFonts w:hint="eastAsia"/>
-              </w:rPr>
             </w:pPr>
             <w:r>
               <w:rPr>
@@ -4790,13 +4722,7 @@
               <w:rPr>
                 <w:rFonts w:hint="eastAsia"/>
               </w:rPr>
-              <w:t>基础</w:t>
-            </w:r>
-            <w:r>
-              <w:rPr>
-                <w:rFonts w:hint="eastAsia"/>
-              </w:rPr>
-              <w:t>、</w:t>
+              <w:t>基础、</w:t>
             </w:r>
             <w:r>
               <w:t>M</w:t>
@@ -4895,6 +4821,18 @@
               <w:rPr>
                 <w:rFonts w:hint="eastAsia"/>
               </w:rPr>
+              <w:t>OGR</w:t>
+            </w:r>
+            <w:r>
+              <w:rPr>
+                <w:rFonts w:hint="eastAsia"/>
+              </w:rPr>
+              <w:t>开源库及</w:t>
+            </w:r>
+            <w:r>
+              <w:rPr>
+                <w:rFonts w:hint="eastAsia"/>
+              </w:rPr>
               <w:t>矢量数据处理</w:t>
             </w:r>
           </w:p>
@@ -4908,9 +4846,6 @@
             <w:pPr>
               <w:spacing w:line="276" w:lineRule="auto"/>
               <w:jc w:val="center"/>
-              <w:rPr>
-                <w:rFonts w:hint="eastAsia"/>
-              </w:rPr>
             </w:pPr>
             <w:r>
               <w:rPr>
@@ -4929,9 +4864,6 @@
             <w:pPr>
               <w:spacing w:line="276" w:lineRule="auto"/>
               <w:jc w:val="center"/>
-              <w:rPr>
-                <w:rFonts w:hint="eastAsia"/>
-              </w:rPr>
             </w:pPr>
             <w:r>
               <w:t>O</w:t>
@@ -4965,15 +4897,24 @@
             <w:pPr>
               <w:spacing w:line="276" w:lineRule="auto"/>
               <w:jc w:val="center"/>
-              <w:rPr>
-                <w:rFonts w:hint="eastAsia"/>
-              </w:rPr>
             </w:pPr>
             <w:r>
               <w:rPr>
                 <w:rFonts w:hint="eastAsia"/>
               </w:rPr>
               <w:t xml:space="preserve">6. </w:t>
+            </w:r>
+            <w:r>
+              <w:rPr>
+                <w:rFonts w:hint="eastAsia"/>
+              </w:rPr>
+              <w:t>GDAL</w:t>
+            </w:r>
+            <w:r>
+              <w:rPr>
+                <w:rFonts w:hint="eastAsia"/>
+              </w:rPr>
+              <w:t>开源库及</w:t>
             </w:r>
             <w:r>
               <w:rPr>
@@ -4992,9 +4933,6 @@
             <w:pPr>
               <w:spacing w:line="276" w:lineRule="auto"/>
               <w:jc w:val="center"/>
-              <w:rPr>
-                <w:rFonts w:hint="eastAsia"/>
-              </w:rPr>
             </w:pPr>
             <w:r>
               <w:rPr>
@@ -5043,9 +4981,6 @@
             <w:pPr>
               <w:spacing w:line="276" w:lineRule="auto"/>
               <w:jc w:val="center"/>
-              <w:rPr>
-                <w:rFonts w:hint="eastAsia"/>
-              </w:rPr>
             </w:pPr>
             <w:r>
               <w:rPr>
@@ -5070,9 +5005,6 @@
             <w:pPr>
               <w:spacing w:line="276" w:lineRule="auto"/>
               <w:jc w:val="center"/>
-              <w:rPr>
-                <w:rFonts w:hint="eastAsia"/>
-              </w:rPr>
             </w:pPr>
             <w:r>
               <w:rPr>
@@ -5091,9 +5023,6 @@
             <w:pPr>
               <w:spacing w:line="276" w:lineRule="auto"/>
               <w:jc w:val="center"/>
-              <w:rPr>
-                <w:rFonts w:hint="eastAsia"/>
-              </w:rPr>
             </w:pPr>
             <w:r>
               <w:rPr>
@@ -5127,9 +5056,6 @@
             <w:pPr>
               <w:spacing w:line="276" w:lineRule="auto"/>
               <w:jc w:val="center"/>
-              <w:rPr>
-                <w:rFonts w:hint="eastAsia"/>
-              </w:rPr>
             </w:pPr>
             <w:r>
               <w:rPr>
@@ -5166,9 +5092,6 @@
             <w:pPr>
               <w:spacing w:line="276" w:lineRule="auto"/>
               <w:jc w:val="center"/>
-              <w:rPr>
-                <w:rFonts w:hint="eastAsia"/>
-              </w:rPr>
             </w:pPr>
             <w:r>
               <w:rPr>
@@ -5187,9 +5110,6 @@
             <w:pPr>
               <w:spacing w:line="276" w:lineRule="auto"/>
               <w:jc w:val="center"/>
-              <w:rPr>
-                <w:rFonts w:hint="eastAsia"/>
-              </w:rPr>
             </w:pPr>
             <w:r>
               <w:rPr>
@@ -5204,17 +5124,10 @@
     <w:p/>
     <w:p/>
     <w:p/>
+    <w:p/>
     <w:p>
       <w:pPr>
         <w:rPr>
-          <w:rFonts w:hint="eastAsia"/>
-        </w:rPr>
-      </w:pPr>
-    </w:p>
-    <w:p>
-      <w:pPr>
-        <w:rPr>
-          <w:rFonts w:hint="eastAsia"/>
           <w:b/>
           <w:bCs/>
           <w:sz w:val="22"/>
@@ -5293,29 +5206,28 @@
     <w:tbl>
       <w:tblPr>
         <w:tblStyle w:val="TableGrid"/>
-        <w:tblW w:w="8190" w:type="dxa"/>
+        <w:tblW w:w="7916" w:type="dxa"/>
+        <w:jc w:val="center"/>
         <w:tblLook w:val="04A0" w:firstRow="1" w:lastRow="0" w:firstColumn="1" w:lastColumn="0" w:noHBand="0" w:noVBand="1"/>
       </w:tblPr>
       <w:tblGrid>
-        <w:gridCol w:w="1826"/>
+        <w:gridCol w:w="1552"/>
         <w:gridCol w:w="985"/>
         <w:gridCol w:w="5379"/>
       </w:tblGrid>
       <w:tr>
         <w:trPr>
           <w:trHeight w:val="901"/>
+          <w:jc w:val="center"/>
         </w:trPr>
         <w:tc>
           <w:tcPr>
-            <w:tcW w:w="1826" w:type="dxa"/>
+            <w:tcW w:w="1552" w:type="dxa"/>
             <w:vAlign w:val="center"/>
           </w:tcPr>
           <w:p>
             <w:pPr>
               <w:jc w:val="center"/>
-              <w:rPr>
-                <w:rFonts w:hint="eastAsia"/>
-              </w:rPr>
             </w:pPr>
             <w:r>
               <w:rPr>
@@ -5333,9 +5245,6 @@
           <w:p>
             <w:pPr>
               <w:jc w:val="center"/>
-              <w:rPr>
-                <w:rFonts w:hint="eastAsia"/>
-              </w:rPr>
             </w:pPr>
             <w:r>
               <w:rPr>
@@ -5353,9 +5262,6 @@
           <w:p>
             <w:pPr>
               <w:jc w:val="center"/>
-              <w:rPr>
-                <w:rFonts w:hint="eastAsia"/>
-              </w:rPr>
             </w:pPr>
             <w:r>
               <w:rPr>
@@ -5369,10 +5275,11 @@
       <w:tr>
         <w:trPr>
           <w:trHeight w:val="923"/>
+          <w:jc w:val="center"/>
         </w:trPr>
         <w:tc>
           <w:tcPr>
-            <w:tcW w:w="1826" w:type="dxa"/>
+            <w:tcW w:w="1552" w:type="dxa"/>
             <w:vAlign w:val="center"/>
           </w:tcPr>
           <w:p>
@@ -5389,9 +5296,6 @@
           <w:p>
             <w:pPr>
               <w:jc w:val="center"/>
-              <w:rPr>
-                <w:rFonts w:hint="eastAsia"/>
-              </w:rPr>
             </w:pPr>
             <w:r>
               <w:rPr>
@@ -5409,9 +5313,6 @@
           <w:p>
             <w:pPr>
               <w:jc w:val="center"/>
-              <w:rPr>
-                <w:rFonts w:hint="eastAsia"/>
-              </w:rPr>
             </w:pPr>
             <w:r>
               <w:rPr>
@@ -5427,11 +5328,6 @@
             <w:vAlign w:val="center"/>
           </w:tcPr>
           <w:p>
-            <w:pPr>
-              <w:rPr>
-                <w:rFonts w:hint="eastAsia"/>
-              </w:rPr>
-            </w:pPr>
             <w:r>
               <w:rPr>
                 <w:rFonts w:hint="eastAsia"/>
@@ -5468,10 +5364,11 @@
       <w:tr>
         <w:trPr>
           <w:trHeight w:val="901"/>
+          <w:jc w:val="center"/>
         </w:trPr>
         <w:tc>
           <w:tcPr>
-            <w:tcW w:w="1826" w:type="dxa"/>
+            <w:tcW w:w="1552" w:type="dxa"/>
             <w:vAlign w:val="center"/>
           </w:tcPr>
           <w:p>
@@ -5494,9 +5391,6 @@
           <w:p>
             <w:pPr>
               <w:jc w:val="center"/>
-              <w:rPr>
-                <w:rFonts w:hint="eastAsia"/>
-              </w:rPr>
             </w:pPr>
             <w:r>
               <w:rPr>
@@ -5514,9 +5408,6 @@
           <w:p>
             <w:pPr>
               <w:jc w:val="center"/>
-              <w:rPr>
-                <w:rFonts w:hint="eastAsia"/>
-              </w:rPr>
             </w:pPr>
             <w:r>
               <w:rPr>
@@ -5532,11 +5423,6 @@
             <w:vAlign w:val="center"/>
           </w:tcPr>
           <w:p>
-            <w:pPr>
-              <w:rPr>
-                <w:rFonts w:hint="eastAsia"/>
-              </w:rPr>
-            </w:pPr>
             <w:r>
               <w:rPr>
                 <w:rFonts w:hint="eastAsia"/>
@@ -5583,7 +5469,7 @@
               <w:rPr>
                 <w:rFonts w:hint="eastAsia"/>
               </w:rPr>
-              <w:t>分值为</w:t>
+              <w:t>分为</w:t>
             </w:r>
             <w:r>
               <w:rPr>
@@ -5619,7 +5505,7 @@
               <w:rPr>
                 <w:rFonts w:hint="eastAsia"/>
               </w:rPr>
-              <w:t>分值为</w:t>
+              <w:t>分为</w:t>
             </w:r>
             <w:r>
               <w:rPr>
@@ -5651,10 +5537,11 @@
       <w:tr>
         <w:trPr>
           <w:trHeight w:val="923"/>
+          <w:jc w:val="center"/>
         </w:trPr>
         <w:tc>
           <w:tcPr>
-            <w:tcW w:w="1826" w:type="dxa"/>
+            <w:tcW w:w="1552" w:type="dxa"/>
             <w:vAlign w:val="center"/>
           </w:tcPr>
           <w:p>
@@ -5671,9 +5558,6 @@
           <w:p>
             <w:pPr>
               <w:jc w:val="center"/>
-              <w:rPr>
-                <w:rFonts w:hint="eastAsia"/>
-              </w:rPr>
             </w:pPr>
             <w:r>
               <w:rPr>
@@ -5691,9 +5575,6 @@
           <w:p>
             <w:pPr>
               <w:jc w:val="center"/>
-              <w:rPr>
-                <w:rFonts w:hint="eastAsia"/>
-              </w:rPr>
             </w:pPr>
             <w:r>
               <w:rPr>
@@ -5709,11 +5590,6 @@
             <w:vAlign w:val="center"/>
           </w:tcPr>
           <w:p>
-            <w:pPr>
-              <w:rPr>
-                <w:rFonts w:hint="eastAsia"/>
-              </w:rPr>
-            </w:pPr>
             <w:r>
               <w:rPr>
                 <w:rFonts w:hint="eastAsia"/>
@@ -5768,10 +5644,11 @@
       <w:tr>
         <w:trPr>
           <w:trHeight w:val="901"/>
+          <w:jc w:val="center"/>
         </w:trPr>
         <w:tc>
           <w:tcPr>
-            <w:tcW w:w="1826" w:type="dxa"/>
+            <w:tcW w:w="1552" w:type="dxa"/>
             <w:vAlign w:val="center"/>
           </w:tcPr>
           <w:p>
@@ -5788,9 +5665,6 @@
           <w:p>
             <w:pPr>
               <w:jc w:val="center"/>
-              <w:rPr>
-                <w:rFonts w:hint="eastAsia"/>
-              </w:rPr>
             </w:pPr>
             <w:r>
               <w:rPr>
@@ -5808,9 +5682,6 @@
           <w:p>
             <w:pPr>
               <w:jc w:val="center"/>
-              <w:rPr>
-                <w:rFonts w:hint="eastAsia"/>
-              </w:rPr>
             </w:pPr>
             <w:r>
               <w:rPr>
@@ -5826,11 +5697,6 @@
             <w:vAlign w:val="center"/>
           </w:tcPr>
           <w:p>
-            <w:pPr>
-              <w:rPr>
-                <w:rFonts w:hint="eastAsia"/>
-              </w:rPr>
-            </w:pPr>
             <w:r>
               <w:rPr>
                 <w:rFonts w:hint="eastAsia"/>
@@ -5844,13 +5710,7 @@
     <w:p/>
     <w:p/>
     <w:p/>
-    <w:p>
-      <w:pPr>
-        <w:rPr>
-          <w:rFonts w:hint="eastAsia"/>
-        </w:rPr>
-      </w:pPr>
-    </w:p>
+    <w:p/>
     <w:sectPr>
       <w:footerReference w:type="default" r:id="rId9"/>
       <w:pgSz w:w="11906" w:h="16838"/>
@@ -8085,6 +7945,10 @@
 </file>
 
 <file path=customXml/item1.xml><?xml version="1.0" encoding="utf-8"?>
+<b:Sources xmlns:b="http://schemas.openxmlformats.org/officeDocument/2006/bibliography" xmlns="http://schemas.openxmlformats.org/officeDocument/2006/bibliography" SelectedStyle="\APASixthEditionOfficeOnline.xsl" StyleName="APA" Version="6"/>
+</file>
+
+<file path=customXml/item2.xml><?xml version="1.0" encoding="utf-8"?>
 <s:customData xmlns="http://www.wps.cn/officeDocument/2013/wpsCustomData" xmlns:s="http://www.wps.cn/officeDocument/2013/wpsCustomData">
   <customSectProps>
     <customSectPr/>
@@ -8095,22 +7959,18 @@
 </s:customData>
 </file>
 
-<file path=customXml/item2.xml><?xml version="1.0" encoding="utf-8"?>
-<b:Sources xmlns:b="http://schemas.openxmlformats.org/officeDocument/2006/bibliography" xmlns="http://schemas.openxmlformats.org/officeDocument/2006/bibliography" SelectedStyle="\APASixthEditionOfficeOnline.xsl" StyleName="APA" Version="6"/>
+<file path=customXml/itemProps1.xml><?xml version="1.0" encoding="utf-8"?>
+<ds:datastoreItem xmlns:ds="http://schemas.openxmlformats.org/officeDocument/2006/customXml" ds:itemID="{F075115F-60AC-4D0E-8CD4-73C79392584C}">
+  <ds:schemaRefs>
+    <ds:schemaRef ds:uri="http://schemas.openxmlformats.org/officeDocument/2006/bibliography"/>
+  </ds:schemaRefs>
+</ds:datastoreItem>
 </file>
 
-<file path=customXml/itemProps1.xml><?xml version="1.0" encoding="utf-8"?>
+<file path=customXml/itemProps2.xml><?xml version="1.0" encoding="utf-8"?>
 <ds:datastoreItem xmlns:ds="http://schemas.openxmlformats.org/officeDocument/2006/customXml" ds:itemID="{B1977F7D-205B-4081-913C-38D41E755F92}">
   <ds:schemaRefs>
     <ds:schemaRef ds:uri="http://www.wps.cn/officeDocument/2013/wpsCustomData"/>
   </ds:schemaRefs>
 </ds:datastoreItem>
-</file>
-
-<file path=customXml/itemProps2.xml><?xml version="1.0" encoding="utf-8"?>
-<ds:datastoreItem xmlns:ds="http://schemas.openxmlformats.org/officeDocument/2006/customXml" ds:itemID="{F075115F-60AC-4D0E-8CD4-73C79392584C}">
-  <ds:schemaRefs>
-    <ds:schemaRef ds:uri="http://schemas.openxmlformats.org/officeDocument/2006/bibliography"/>
-  </ds:schemaRefs>
-</ds:datastoreItem>
 </file>